--- a/第二册/Lesson 77.docx
+++ b/第二册/Lesson 77.docx
@@ -113,7 +113,7 @@
     </w:p>
     <w:tbl>
       <w:tblPr>
-        <w:tblStyle w:val="5"/>
+        <w:tblStyle w:val="6"/>
         <w:tblW w:w="0" w:type="auto"/>
         <w:tblInd w:w="1018" w:type="dxa"/>
         <w:tblBorders>
@@ -145,12 +145,6 @@
             <w:insideH w:val="none" w:color="auto" w:sz="0" w:space="0"/>
             <w:insideV w:val="none" w:color="auto" w:sz="0" w:space="0"/>
           </w:tblBorders>
-          <w:tblCellMar>
-            <w:top w:w="0" w:type="dxa"/>
-            <w:left w:w="0" w:type="dxa"/>
-            <w:bottom w:w="0" w:type="dxa"/>
-            <w:right w:w="0" w:type="dxa"/>
-          </w:tblCellMar>
         </w:tblPrEx>
         <w:trPr>
           <w:trHeight w:val="988" w:hRule="atLeast"/>
@@ -199,12 +193,6 @@
             <w:insideH w:val="none" w:color="auto" w:sz="0" w:space="0"/>
             <w:insideV w:val="none" w:color="auto" w:sz="0" w:space="0"/>
           </w:tblBorders>
-          <w:tblCellMar>
-            <w:top w:w="0" w:type="dxa"/>
-            <w:left w:w="0" w:type="dxa"/>
-            <w:bottom w:w="0" w:type="dxa"/>
-            <w:right w:w="0" w:type="dxa"/>
-          </w:tblCellMar>
         </w:tblPrEx>
         <w:trPr>
           <w:trHeight w:val="1689" w:hRule="atLeast"/>
@@ -245,12 +233,6 @@
             <w:insideH w:val="none" w:color="auto" w:sz="0" w:space="0"/>
             <w:insideV w:val="none" w:color="auto" w:sz="0" w:space="0"/>
           </w:tblBorders>
-          <w:tblCellMar>
-            <w:top w:w="0" w:type="dxa"/>
-            <w:left w:w="0" w:type="dxa"/>
-            <w:bottom w:w="0" w:type="dxa"/>
-            <w:right w:w="0" w:type="dxa"/>
-          </w:tblCellMar>
         </w:tblPrEx>
         <w:trPr>
           <w:trHeight w:val="993" w:hRule="atLeast"/>
@@ -972,6 +954,8 @@
       <w:r>
         <w:t>The meeting lasted 10 days. Your passion won’t last for long.</w:t>
       </w:r>
+      <w:bookmarkStart w:id="0" w:name="_GoBack"/>
+      <w:bookmarkEnd w:id="0"/>
     </w:p>
     <w:p>
       <w:pPr>
@@ -3745,8 +3729,6 @@
         </w:rPr>
         <w:t>,who</w:t>
       </w:r>
-      <w:bookmarkStart w:id="0" w:name="_GoBack"/>
-      <w:bookmarkEnd w:id="0"/>
       <w:r>
         <w:rPr>
           <w:sz w:val="21"/>
@@ -4268,12 +4250,12 @@
 
 <file path=word/commentsExtended.xml><?xml version="1.0" encoding="utf-8"?>
 <w15:commentsEx xmlns:wpc="http://schemas.microsoft.com/office/word/2010/wordprocessingCanvas" xmlns:mc="http://schemas.openxmlformats.org/markup-compatibility/2006" xmlns:o="urn:schemas-microsoft-com:office:office" xmlns:r="http://schemas.openxmlformats.org/officeDocument/2006/relationships" xmlns:m="http://schemas.openxmlformats.org/officeDocument/2006/math" xmlns:v="urn:schemas-microsoft-com:vml" xmlns:wp14="http://schemas.microsoft.com/office/word/2010/wordprocessingDrawing" xmlns:wp="http://schemas.openxmlformats.org/drawingml/2006/wordprocessingDrawing" xmlns:w="http://schemas.openxmlformats.org/wordprocessingml/2006/main" xmlns:w14="http://schemas.microsoft.com/office/word/2010/wordml" xmlns:w15="http://schemas.microsoft.com/office/word/2012/wordml" xmlns:w10="urn:schemas-microsoft-com:office:word" xmlns:wpg="http://schemas.microsoft.com/office/word/2010/wordprocessingGroup" xmlns:wpi="http://schemas.microsoft.com/office/word/2010/wordprocessingInk" xmlns:wne="http://schemas.microsoft.com/office/word/2006/wordml" xmlns:wps="http://schemas.microsoft.com/office/word/2010/wordprocessingShape" xmlns:wpsCustomData="http://www.wps.cn/officeDocument/2013/wpsCustomData" mc:Ignorable="w14 w15 wp14">
-  <w15:commentEx w15:paraId="12C601B3" w15:done="0"/>
-  <w15:commentEx w15:paraId="34EE5D66" w15:done="0"/>
-  <w15:commentEx w15:paraId="57C7354C" w15:done="0"/>
-  <w15:commentEx w15:paraId="46F41C43" w15:done="0"/>
-  <w15:commentEx w15:paraId="2FC52AA3" w15:done="0"/>
-  <w15:commentEx w15:paraId="73DF3D7F" w15:done="0"/>
+  <w15:commentEx w15:paraId="7F3B8B68" w15:done="0"/>
+  <w15:commentEx w15:paraId="4FCBEAD5" w15:done="0"/>
+  <w15:commentEx w15:paraId="CBFF287E" w15:done="0"/>
+  <w15:commentEx w15:paraId="FABEA154" w15:done="0"/>
+  <w15:commentEx w15:paraId="7EAFD55F" w15:done="0"/>
+  <w15:commentEx w15:paraId="6FFF818C" w15:done="0"/>
 </w15:commentsEx>
 </file>
 
@@ -5322,7 +5304,6 @@
     <w:lsdException w:unhideWhenUsed="0" w:uiPriority="63" w:semiHidden="0" w:name="Medium Shading 1 Accent 1"/>
     <w:lsdException w:unhideWhenUsed="0" w:uiPriority="64" w:semiHidden="0" w:name="Medium Shading 2 Accent 1"/>
     <w:lsdException w:unhideWhenUsed="0" w:uiPriority="65" w:semiHidden="0" w:name="Medium List 1 Accent 1"/>
-    <w:lsdException w:qFormat="1" w:unhideWhenUsed="0" w:uiPriority="1" w:semiHidden="0" w:name="List Paragraph"/>
     <w:lsdException w:unhideWhenUsed="0" w:uiPriority="66" w:semiHidden="0" w:name="Medium List 2 Accent 1"/>
     <w:lsdException w:unhideWhenUsed="0" w:uiPriority="67" w:semiHidden="0" w:name="Medium Grid 1 Accent 1"/>
     <w:lsdException w:unhideWhenUsed="0" w:uiPriority="68" w:semiHidden="0" w:name="Medium Grid 2 Accent 1"/>
@@ -5441,13 +5422,12 @@
       <w:lang w:val="zh-CN" w:eastAsia="zh-CN" w:bidi="zh-CN"/>
     </w:rPr>
   </w:style>
-  <w:style w:type="character" w:default="1" w:styleId="6">
+  <w:style w:type="character" w:default="1" w:styleId="5">
     <w:name w:val="Default Paragraph Font"/>
-    <w:semiHidden/>
     <w:unhideWhenUsed/>
     <w:uiPriority w:val="1"/>
   </w:style>
-  <w:style w:type="table" w:default="1" w:styleId="5">
+  <w:style w:type="table" w:default="1" w:styleId="6">
     <w:name w:val="Normal Table"/>
     <w:semiHidden/>
     <w:qFormat/>
@@ -5483,7 +5463,6 @@
   </w:style>
   <w:style w:type="table" w:customStyle="1" w:styleId="7">
     <w:name w:val="Table Normal"/>
-    <w:semiHidden/>
     <w:unhideWhenUsed/>
     <w:qFormat/>
     <w:uiPriority w:val="2"/>
@@ -5496,7 +5475,7 @@
       </w:tblCellMar>
     </w:tblPr>
   </w:style>
-  <w:style w:type="paragraph" w:styleId="8">
+  <w:style w:type="paragraph" w:customStyle="1" w:styleId="8">
     <w:name w:val="List Paragraph"/>
     <w:basedOn w:val="1"/>
     <w:qFormat/>
